--- a/public/template.docx
+++ b/public/template.docx
@@ -5,469 +5,729 @@
     <w:p>
       <w:pPr>
         <w:rPr>
-          <w:b/>
-          <w:bCs/>
-        </w:rPr>
-      </w:pPr>
-      <w:r>
-        <w:rPr>
-          <w:b/>
-          <w:bCs/>
-        </w:rPr>
-        <w:t>Child Name: ${childName}</w:t>
-      </w:r>
-    </w:p>
-    <w:p>
-      <w:pPr>
-        <w:rPr>
-          <w:b/>
-          <w:bCs/>
-        </w:rPr>
-      </w:pPr>
-      <w:r>
-        <w:rPr>
-          <w:b/>
-          <w:bCs/>
-        </w:rPr>
-        <w:t>Session ${session}: Mealtime Puzzle Summary</w:t>
-      </w:r>
-    </w:p>
-    <w:p>
-      <w:pPr>
-        <w:rPr>
-          <w:b/>
-          <w:bCs/>
-        </w:rPr>
-      </w:pPr>
-      <w:r>
-        <w:rPr>
-          <w:b/>
-          <w:bCs/>
-        </w:rPr>
-        <w:t>Date: ${date}</w:t>
-      </w:r>
-    </w:p>
-    <w:p>
-      <w:pPr>
-        <w:rPr>
-          <w:b/>
-          <w:bCs/>
-        </w:rPr>
-      </w:pPr>
-    </w:p>
-    <w:p>
-      <w:pPr>
-        <w:rPr>
-          <w:b/>
-          <w:bCs/>
-        </w:rPr>
-      </w:pPr>
-      <w:r>
-        <w:rPr>
-          <w:b/>
-          <w:bCs/>
-        </w:rPr>
-        <w:t>{% if highPriorityDomains.length &gt; 0 %}</w:t>
-      </w:r>
-    </w:p>
-    <w:p>
-      <w:pPr>
-        <w:rPr>
-          <w:b/>
-          <w:bCs/>
-        </w:rPr>
-      </w:pPr>
-      <w:r>
-        <w:rPr>
-          <w:b/>
-          <w:bCs/>
+          <w:rFonts w:ascii="Helvetica" w:hAnsi="Helvetica"/>
+          <w:b/>
+          <w:bCs/>
+        </w:rPr>
+      </w:pPr>
+      <w:r>
+        <w:rPr>
+          <w:rFonts w:ascii="Helvetica" w:hAnsi="Helvetica"/>
+          <w:b/>
+          <w:bCs/>
+        </w:rPr>
+        <w:t xml:space="preserve">Child Name: </w:t>
+      </w:r>
+      <w:r>
+        <w:rPr>
+          <w:rFonts w:ascii="Helvetica" w:hAnsi="Helvetica"/>
+        </w:rPr>
+        <w:t>{</w:t>
+      </w:r>
+      <w:proofErr w:type="spellStart"/>
+      <w:r>
+        <w:rPr>
+          <w:rFonts w:ascii="Helvetica" w:hAnsi="Helvetica"/>
+        </w:rPr>
+        <w:t>childName</w:t>
+      </w:r>
+      <w:proofErr w:type="spellEnd"/>
+      <w:r>
+        <w:rPr>
+          <w:rFonts w:ascii="Helvetica" w:hAnsi="Helvetica"/>
+        </w:rPr>
+        <w:t>}</w:t>
+      </w:r>
+    </w:p>
+    <w:p>
+      <w:pPr>
+        <w:rPr>
+          <w:rFonts w:ascii="Helvetica" w:hAnsi="Helvetica"/>
+          <w:b/>
+          <w:bCs/>
+        </w:rPr>
+      </w:pPr>
+      <w:r>
+        <w:rPr>
+          <w:rFonts w:ascii="Helvetica" w:hAnsi="Helvetica"/>
+          <w:b/>
+          <w:bCs/>
+        </w:rPr>
+        <w:t>Session {session}: Mealtime Puzzle Summary</w:t>
+      </w:r>
+    </w:p>
+    <w:p>
+      <w:pPr>
+        <w:rPr>
+          <w:rFonts w:ascii="Helvetica" w:hAnsi="Helvetica"/>
+          <w:b/>
+          <w:bCs/>
+        </w:rPr>
+      </w:pPr>
+      <w:r>
+        <w:rPr>
+          <w:rFonts w:ascii="Helvetica" w:hAnsi="Helvetica"/>
+          <w:b/>
+          <w:bCs/>
+        </w:rPr>
+        <w:t xml:space="preserve">Date: </w:t>
+      </w:r>
+      <w:r>
+        <w:rPr>
+          <w:rFonts w:ascii="Helvetica" w:hAnsi="Helvetica"/>
+        </w:rPr>
+        <w:t>{date}</w:t>
+      </w:r>
+    </w:p>
+    <w:p>
+      <w:pPr>
+        <w:rPr>
+          <w:rFonts w:ascii="Helvetica" w:hAnsi="Helvetica"/>
+          <w:b/>
+          <w:bCs/>
+        </w:rPr>
+      </w:pPr>
+    </w:p>
+    <w:p>
+      <w:pPr>
+        <w:rPr>
+          <w:rFonts w:ascii="Helvetica" w:hAnsi="Helvetica"/>
+          <w:b/>
+          <w:bCs/>
+        </w:rPr>
+      </w:pPr>
+      <w:r>
+        <w:rPr>
+          <w:rFonts w:ascii="Helvetica" w:hAnsi="Helvetica"/>
+          <w:b/>
+          <w:bCs/>
+          <w:sz w:val="28"/>
+          <w:szCs w:val="28"/>
         </w:rPr>
         <w:t>High Priority Domains</w:t>
       </w:r>
-    </w:p>
-    <w:p>
-      <w:pPr>
-        <w:rPr>
-          <w:b/>
-          <w:bCs/>
-        </w:rPr>
-      </w:pPr>
-      <w:r>
-        <w:rPr>
-          <w:b/>
-          <w:bCs/>
-        </w:rPr>
-        <w:t>{% for domain in highPriorityDomains %}</w:t>
-      </w:r>
-    </w:p>
-    <w:p>
-      <w:pPr>
-        <w:rPr>
-          <w:b/>
-          <w:bCs/>
-        </w:rPr>
-      </w:pPr>
-      <w:r>
-        <w:rPr>
-          <w:b/>
-          <w:bCs/>
-        </w:rPr>
-        <w:t>Domain Name: ${domain.domainName}</w:t>
-      </w:r>
-    </w:p>
-    <w:p>
-      <w:pPr>
-        <w:rPr>
-          <w:b/>
-          <w:bCs/>
-        </w:rPr>
-      </w:pPr>
-      <w:r>
-        <w:rPr>
-          <w:b/>
-          <w:bCs/>
-        </w:rPr>
-        <w:t>Clinical Prompt: ${domain.clinicalPrompt}</w:t>
-      </w:r>
-    </w:p>
-    <w:p>
-      <w:pPr>
-        <w:rPr>
-          <w:b/>
-          <w:bCs/>
-        </w:rPr>
-      </w:pPr>
-      <w:r>
-        <w:rPr>
-          <w:b/>
-          <w:bCs/>
-        </w:rPr>
-        <w:t>Formulation: ${domain.formulation}</w:t>
-      </w:r>
-    </w:p>
-    <w:p>
-      <w:pPr>
-        <w:rPr>
-          <w:b/>
-          <w:bCs/>
-        </w:rPr>
-      </w:pPr>
-      <w:r>
-        <w:rPr>
-          <w:b/>
-          <w:bCs/>
-        </w:rPr>
-        <w:t>Recommendation: ${domain.recommendation}</w:t>
-      </w:r>
-    </w:p>
-    <w:p>
-      <w:pPr>
-        <w:rPr>
-          <w:b/>
-          <w:bCs/>
-        </w:rPr>
-      </w:pPr>
-      <w:r>
-        <w:rPr>
-          <w:b/>
-          <w:bCs/>
-        </w:rPr>
-        <w:t>{% endfor %}</w:t>
-      </w:r>
-    </w:p>
-    <w:p>
-      <w:pPr>
-        <w:rPr>
-          <w:b/>
-          <w:bCs/>
-        </w:rPr>
-      </w:pPr>
-      <w:r>
-        <w:rPr>
-          <w:b/>
-          <w:bCs/>
-        </w:rPr>
-        <w:t>{% endif %}</w:t>
-      </w:r>
-    </w:p>
-    <w:p>
-      <w:pPr>
-        <w:rPr>
-          <w:b/>
-          <w:bCs/>
-        </w:rPr>
-      </w:pPr>
-    </w:p>
-    <w:p>
-      <w:pPr>
-        <w:rPr>
-          <w:b/>
-          <w:bCs/>
-        </w:rPr>
-      </w:pPr>
-      <w:r>
-        <w:rPr>
-          <w:b/>
-          <w:bCs/>
-        </w:rPr>
-        <w:t>{% if moderatePriorityDomains.length &gt; 0 %}</w:t>
-      </w:r>
-    </w:p>
-    <w:p>
-      <w:pPr>
-        <w:rPr>
-          <w:b/>
-          <w:bCs/>
-        </w:rPr>
-      </w:pPr>
-      <w:r>
-        <w:rPr>
-          <w:b/>
-          <w:bCs/>
+      <w:r>
+        <w:rPr>
+          <w:rFonts w:ascii="Helvetica" w:hAnsi="Helvetica"/>
+          <w:b/>
+          <w:bCs/>
+        </w:rPr>
+        <w:br/>
+      </w:r>
+    </w:p>
+    <w:p>
+      <w:pPr>
+        <w:rPr>
+          <w:rFonts w:ascii="Helvetica" w:hAnsi="Helvetica"/>
+          <w:b/>
+          <w:bCs/>
+        </w:rPr>
+      </w:pPr>
+      <w:r>
+        <w:rPr>
+          <w:rFonts w:ascii="Helvetica" w:hAnsi="Helvetica"/>
+          <w:b/>
+          <w:bCs/>
+        </w:rPr>
+        <w:t>{#highPriorityDomains}</w:t>
+      </w:r>
+    </w:p>
+    <w:p>
+      <w:pPr>
+        <w:rPr>
+          <w:rFonts w:ascii="Helvetica" w:hAnsi="Helvetica"/>
+          <w:b/>
+          <w:bCs/>
+        </w:rPr>
+      </w:pPr>
+      <w:r>
+        <w:rPr>
+          <w:rFonts w:ascii="Helvetica" w:hAnsi="Helvetica"/>
+          <w:b/>
+          <w:bCs/>
+        </w:rPr>
+        <w:t>{</w:t>
+      </w:r>
+      <w:proofErr w:type="spellStart"/>
+      <w:r>
+        <w:rPr>
+          <w:rFonts w:ascii="Helvetica" w:hAnsi="Helvetica"/>
+          <w:b/>
+          <w:bCs/>
+        </w:rPr>
+        <w:t>domainName</w:t>
+      </w:r>
+      <w:proofErr w:type="spellEnd"/>
+      <w:r>
+        <w:rPr>
+          <w:rFonts w:ascii="Helvetica" w:hAnsi="Helvetica"/>
+          <w:b/>
+          <w:bCs/>
+        </w:rPr>
+        <w:t>}</w:t>
+      </w:r>
+    </w:p>
+    <w:p>
+      <w:pPr>
+        <w:rPr>
+          <w:rFonts w:ascii="Helvetica" w:hAnsi="Helvetica"/>
+          <w:b/>
+          <w:bCs/>
+        </w:rPr>
+      </w:pPr>
+      <w:r>
+        <w:rPr>
+          <w:rFonts w:ascii="Helvetica" w:hAnsi="Helvetica"/>
+          <w:b/>
+          <w:bCs/>
+        </w:rPr>
+        <w:t xml:space="preserve">Clinical Prompt: </w:t>
+      </w:r>
+      <w:r>
+        <w:rPr>
+          <w:rFonts w:ascii="Helvetica" w:hAnsi="Helvetica"/>
+        </w:rPr>
+        <w:t>{</w:t>
+      </w:r>
+      <w:proofErr w:type="spellStart"/>
+      <w:r>
+        <w:rPr>
+          <w:rFonts w:ascii="Helvetica" w:hAnsi="Helvetica"/>
+        </w:rPr>
+        <w:t>clinicalPrompt</w:t>
+      </w:r>
+      <w:proofErr w:type="spellEnd"/>
+      <w:r>
+        <w:rPr>
+          <w:rFonts w:ascii="Helvetica" w:hAnsi="Helvetica"/>
+        </w:rPr>
+        <w:t>}</w:t>
+      </w:r>
+    </w:p>
+    <w:p>
+      <w:pPr>
+        <w:rPr>
+          <w:rFonts w:ascii="Helvetica" w:hAnsi="Helvetica"/>
+          <w:b/>
+          <w:bCs/>
+        </w:rPr>
+      </w:pPr>
+      <w:r>
+        <w:rPr>
+          <w:rFonts w:ascii="Helvetica" w:hAnsi="Helvetica"/>
+          <w:b/>
+          <w:bCs/>
+        </w:rPr>
+        <w:t xml:space="preserve">Formulation: </w:t>
+      </w:r>
+      <w:r>
+        <w:rPr>
+          <w:rFonts w:ascii="Helvetica" w:hAnsi="Helvetica"/>
+        </w:rPr>
+        <w:t>{formulation}</w:t>
+      </w:r>
+    </w:p>
+    <w:p>
+      <w:pPr>
+        <w:rPr>
+          <w:rFonts w:ascii="Helvetica" w:hAnsi="Helvetica"/>
+          <w:b/>
+          <w:bCs/>
+        </w:rPr>
+      </w:pPr>
+      <w:r>
+        <w:rPr>
+          <w:rFonts w:ascii="Helvetica" w:hAnsi="Helvetica"/>
+          <w:b/>
+          <w:bCs/>
+        </w:rPr>
+        <w:t xml:space="preserve">Recommendation: </w:t>
+      </w:r>
+      <w:r>
+        <w:rPr>
+          <w:rFonts w:ascii="Helvetica" w:hAnsi="Helvetica"/>
+        </w:rPr>
+        <w:t>{recommendation}</w:t>
+      </w:r>
+    </w:p>
+    <w:p>
+      <w:pPr>
+        <w:rPr>
+          <w:rFonts w:ascii="Helvetica" w:hAnsi="Helvetica"/>
+          <w:b/>
+          <w:bCs/>
+        </w:rPr>
+      </w:pPr>
+    </w:p>
+    <w:p>
+      <w:pPr>
+        <w:rPr>
+          <w:rFonts w:ascii="Helvetica" w:hAnsi="Helvetica"/>
+          <w:b/>
+          <w:bCs/>
+        </w:rPr>
+      </w:pPr>
+      <w:r>
+        <w:rPr>
+          <w:rFonts w:ascii="Helvetica" w:hAnsi="Helvetica"/>
+          <w:b/>
+          <w:bCs/>
+        </w:rPr>
+        <w:t>{/</w:t>
+      </w:r>
+      <w:proofErr w:type="spellStart"/>
+      <w:r>
+        <w:rPr>
+          <w:rFonts w:ascii="Helvetica" w:hAnsi="Helvetica"/>
+          <w:b/>
+          <w:bCs/>
+        </w:rPr>
+        <w:t>highPriorityDomains</w:t>
+      </w:r>
+      <w:proofErr w:type="spellEnd"/>
+      <w:r>
+        <w:rPr>
+          <w:rFonts w:ascii="Helvetica" w:hAnsi="Helvetica"/>
+          <w:b/>
+          <w:bCs/>
+        </w:rPr>
+        <w:t>}</w:t>
+      </w:r>
+    </w:p>
+    <w:p>
+      <w:pPr>
+        <w:rPr>
+          <w:rFonts w:ascii="Helvetica" w:hAnsi="Helvetica"/>
+          <w:b/>
+          <w:bCs/>
+        </w:rPr>
+      </w:pPr>
+    </w:p>
+    <w:p>
+      <w:pPr>
+        <w:rPr>
+          <w:rFonts w:ascii="Helvetica" w:hAnsi="Helvetica"/>
+          <w:b/>
+          <w:bCs/>
+        </w:rPr>
+      </w:pPr>
+      <w:r>
+        <w:rPr>
+          <w:rFonts w:ascii="Helvetica" w:hAnsi="Helvetica"/>
+          <w:b/>
+          <w:bCs/>
+          <w:sz w:val="28"/>
+          <w:szCs w:val="28"/>
         </w:rPr>
         <w:t>Moderate Priority Domains</w:t>
       </w:r>
-    </w:p>
-    <w:p>
-      <w:pPr>
-        <w:rPr>
-          <w:b/>
-          <w:bCs/>
-        </w:rPr>
-      </w:pPr>
-      <w:r>
-        <w:rPr>
-          <w:b/>
-          <w:bCs/>
-        </w:rPr>
-        <w:t>{% for domain in moderatePriorityDomains %}</w:t>
-      </w:r>
-    </w:p>
-    <w:p>
-      <w:pPr>
-        <w:rPr>
-          <w:b/>
-          <w:bCs/>
-        </w:rPr>
-      </w:pPr>
-      <w:r>
-        <w:rPr>
-          <w:b/>
-          <w:bCs/>
-        </w:rPr>
-        <w:t>Domain Name: ${domain.domainName}</w:t>
-      </w:r>
-    </w:p>
-    <w:p>
-      <w:pPr>
-        <w:rPr>
-          <w:b/>
-          <w:bCs/>
-        </w:rPr>
-      </w:pPr>
-      <w:r>
-        <w:rPr>
-          <w:b/>
-          <w:bCs/>
-        </w:rPr>
-        <w:t>Clinical Prompt: ${domain.clinicalPrompt}</w:t>
-      </w:r>
-    </w:p>
-    <w:p>
-      <w:pPr>
-        <w:rPr>
-          <w:b/>
-          <w:bCs/>
-        </w:rPr>
-      </w:pPr>
-      <w:r>
-        <w:rPr>
-          <w:b/>
-          <w:bCs/>
-        </w:rPr>
-        <w:t>Formulation: ${domain.formulation}</w:t>
-      </w:r>
-    </w:p>
-    <w:p>
-      <w:pPr>
-        <w:rPr>
-          <w:b/>
-          <w:bCs/>
-        </w:rPr>
-      </w:pPr>
-      <w:r>
-        <w:rPr>
-          <w:b/>
-          <w:bCs/>
-        </w:rPr>
-        <w:t>Recommendation: ${domain.recommendation}</w:t>
-      </w:r>
-    </w:p>
-    <w:p>
-      <w:pPr>
-        <w:rPr>
-          <w:b/>
-          <w:bCs/>
-        </w:rPr>
-      </w:pPr>
-      <w:r>
-        <w:rPr>
-          <w:b/>
-          <w:bCs/>
-        </w:rPr>
-        <w:t>{% endfor %}</w:t>
-      </w:r>
-    </w:p>
-    <w:p>
-      <w:pPr>
-        <w:rPr>
-          <w:b/>
-          <w:bCs/>
-        </w:rPr>
-      </w:pPr>
-      <w:r>
-        <w:rPr>
-          <w:b/>
-          <w:bCs/>
-        </w:rPr>
-        <w:t>{% endif %}</w:t>
-      </w:r>
-    </w:p>
-    <w:p>
-      <w:pPr>
-        <w:rPr>
-          <w:b/>
-          <w:bCs/>
-        </w:rPr>
-      </w:pPr>
-    </w:p>
-    <w:p>
-      <w:pPr>
-        <w:rPr>
-          <w:b/>
-          <w:bCs/>
-        </w:rPr>
-      </w:pPr>
-      <w:r>
-        <w:rPr>
-          <w:b/>
-          <w:bCs/>
-        </w:rPr>
-        <w:t>{% if otherDomains.length &gt; 0 %}</w:t>
-      </w:r>
-    </w:p>
-    <w:p>
-      <w:pPr>
-        <w:rPr>
-          <w:b/>
-          <w:bCs/>
-        </w:rPr>
-      </w:pPr>
-      <w:r>
-        <w:rPr>
-          <w:b/>
-          <w:bCs/>
+      <w:r>
+        <w:rPr>
+          <w:rFonts w:ascii="Helvetica" w:hAnsi="Helvetica"/>
+          <w:b/>
+          <w:bCs/>
+        </w:rPr>
+        <w:br/>
+      </w:r>
+    </w:p>
+    <w:p>
+      <w:pPr>
+        <w:rPr>
+          <w:rFonts w:ascii="Helvetica" w:hAnsi="Helvetica"/>
+          <w:b/>
+          <w:bCs/>
+        </w:rPr>
+      </w:pPr>
+      <w:r>
+        <w:rPr>
+          <w:rFonts w:ascii="Helvetica" w:hAnsi="Helvetica"/>
+          <w:b/>
+          <w:bCs/>
+        </w:rPr>
+        <w:t>{#moderatePriorityDomains}</w:t>
+      </w:r>
+    </w:p>
+    <w:p>
+      <w:pPr>
+        <w:rPr>
+          <w:rFonts w:ascii="Helvetica" w:hAnsi="Helvetica"/>
+          <w:b/>
+          <w:bCs/>
+        </w:rPr>
+      </w:pPr>
+      <w:r>
+        <w:rPr>
+          <w:rFonts w:ascii="Helvetica" w:hAnsi="Helvetica"/>
+          <w:b/>
+          <w:bCs/>
+        </w:rPr>
+        <w:t>{</w:t>
+      </w:r>
+      <w:proofErr w:type="spellStart"/>
+      <w:r>
+        <w:rPr>
+          <w:rFonts w:ascii="Helvetica" w:hAnsi="Helvetica"/>
+          <w:b/>
+          <w:bCs/>
+        </w:rPr>
+        <w:t>domainName</w:t>
+      </w:r>
+      <w:proofErr w:type="spellEnd"/>
+      <w:r>
+        <w:rPr>
+          <w:rFonts w:ascii="Helvetica" w:hAnsi="Helvetica"/>
+          <w:b/>
+          <w:bCs/>
+        </w:rPr>
+        <w:t>}</w:t>
+      </w:r>
+    </w:p>
+    <w:p>
+      <w:pPr>
+        <w:rPr>
+          <w:rFonts w:ascii="Helvetica" w:hAnsi="Helvetica"/>
+          <w:b/>
+          <w:bCs/>
+        </w:rPr>
+      </w:pPr>
+      <w:r>
+        <w:rPr>
+          <w:rFonts w:ascii="Helvetica" w:hAnsi="Helvetica"/>
+          <w:b/>
+          <w:bCs/>
+        </w:rPr>
+        <w:t xml:space="preserve">Clinical Prompt: </w:t>
+      </w:r>
+      <w:r>
+        <w:rPr>
+          <w:rFonts w:ascii="Helvetica" w:hAnsi="Helvetica"/>
+        </w:rPr>
+        <w:t>{</w:t>
+      </w:r>
+      <w:proofErr w:type="spellStart"/>
+      <w:r>
+        <w:rPr>
+          <w:rFonts w:ascii="Helvetica" w:hAnsi="Helvetica"/>
+        </w:rPr>
+        <w:t>clinicalPrompt</w:t>
+      </w:r>
+      <w:proofErr w:type="spellEnd"/>
+      <w:r>
+        <w:rPr>
+          <w:rFonts w:ascii="Helvetica" w:hAnsi="Helvetica"/>
+        </w:rPr>
+        <w:t>}</w:t>
+      </w:r>
+    </w:p>
+    <w:p>
+      <w:pPr>
+        <w:rPr>
+          <w:rFonts w:ascii="Helvetica" w:hAnsi="Helvetica"/>
+          <w:b/>
+          <w:bCs/>
+        </w:rPr>
+      </w:pPr>
+      <w:r>
+        <w:rPr>
+          <w:rFonts w:ascii="Helvetica" w:hAnsi="Helvetica"/>
+          <w:b/>
+          <w:bCs/>
+        </w:rPr>
+        <w:t xml:space="preserve">Formulation: </w:t>
+      </w:r>
+      <w:r>
+        <w:rPr>
+          <w:rFonts w:ascii="Helvetica" w:hAnsi="Helvetica"/>
+        </w:rPr>
+        <w:t>{formulation}</w:t>
+      </w:r>
+    </w:p>
+    <w:p>
+      <w:pPr>
+        <w:rPr>
+          <w:rFonts w:ascii="Helvetica" w:hAnsi="Helvetica"/>
+          <w:b/>
+          <w:bCs/>
+        </w:rPr>
+      </w:pPr>
+      <w:r>
+        <w:rPr>
+          <w:rFonts w:ascii="Helvetica" w:hAnsi="Helvetica"/>
+          <w:b/>
+          <w:bCs/>
+        </w:rPr>
+        <w:t xml:space="preserve">Recommendation: </w:t>
+      </w:r>
+      <w:r>
+        <w:rPr>
+          <w:rFonts w:ascii="Helvetica" w:hAnsi="Helvetica"/>
+        </w:rPr>
+        <w:t>{recommendation}</w:t>
+      </w:r>
+    </w:p>
+    <w:p>
+      <w:pPr>
+        <w:rPr>
+          <w:rFonts w:ascii="Helvetica" w:hAnsi="Helvetica"/>
+          <w:b/>
+          <w:bCs/>
+        </w:rPr>
+      </w:pPr>
+    </w:p>
+    <w:p>
+      <w:pPr>
+        <w:rPr>
+          <w:rFonts w:ascii="Helvetica" w:hAnsi="Helvetica"/>
+          <w:b/>
+          <w:bCs/>
+        </w:rPr>
+      </w:pPr>
+      <w:r>
+        <w:rPr>
+          <w:rFonts w:ascii="Helvetica" w:hAnsi="Helvetica"/>
+          <w:b/>
+          <w:bCs/>
+        </w:rPr>
+        <w:t>{/</w:t>
+      </w:r>
+      <w:proofErr w:type="spellStart"/>
+      <w:r>
+        <w:rPr>
+          <w:rFonts w:ascii="Helvetica" w:hAnsi="Helvetica"/>
+          <w:b/>
+          <w:bCs/>
+        </w:rPr>
+        <w:t>moderatePriorityDomains</w:t>
+      </w:r>
+      <w:proofErr w:type="spellEnd"/>
+      <w:r>
+        <w:rPr>
+          <w:rFonts w:ascii="Helvetica" w:hAnsi="Helvetica"/>
+          <w:b/>
+          <w:bCs/>
+        </w:rPr>
+        <w:t>}</w:t>
+      </w:r>
+    </w:p>
+    <w:p>
+      <w:pPr>
+        <w:rPr>
+          <w:rFonts w:ascii="Helvetica" w:hAnsi="Helvetica"/>
+          <w:b/>
+          <w:bCs/>
+        </w:rPr>
+      </w:pPr>
+    </w:p>
+    <w:p>
+      <w:pPr>
+        <w:rPr>
+          <w:rFonts w:ascii="Helvetica" w:hAnsi="Helvetica"/>
+          <w:b/>
+          <w:bCs/>
+        </w:rPr>
+      </w:pPr>
+      <w:r>
+        <w:rPr>
+          <w:rFonts w:ascii="Helvetica" w:hAnsi="Helvetica"/>
+          <w:b/>
+          <w:bCs/>
+          <w:sz w:val="28"/>
+          <w:szCs w:val="28"/>
         </w:rPr>
         <w:t>Other Domains</w:t>
       </w:r>
-    </w:p>
-    <w:p>
-      <w:pPr>
-        <w:rPr>
-          <w:b/>
-          <w:bCs/>
-        </w:rPr>
-      </w:pPr>
-      <w:r>
-        <w:rPr>
-          <w:b/>
-          <w:bCs/>
-        </w:rPr>
-        <w:t>{% for domain in otherDomains %}</w:t>
-      </w:r>
-    </w:p>
-    <w:p>
-      <w:pPr>
-        <w:rPr>
-          <w:b/>
-          <w:bCs/>
-        </w:rPr>
-      </w:pPr>
-      <w:r>
-        <w:rPr>
-          <w:b/>
-          <w:bCs/>
-        </w:rPr>
-        <w:t>Domain Name: ${domain.domainName}</w:t>
-      </w:r>
-    </w:p>
-    <w:p>
-      <w:pPr>
-        <w:rPr>
-          <w:b/>
-          <w:bCs/>
-        </w:rPr>
-      </w:pPr>
-      <w:r>
-        <w:rPr>
-          <w:b/>
-          <w:bCs/>
-        </w:rPr>
-        <w:t>Clinical Prompt: ${domain.clinicalPrompt}</w:t>
-      </w:r>
-    </w:p>
-    <w:p>
-      <w:pPr>
-        <w:rPr>
-          <w:b/>
-          <w:bCs/>
-        </w:rPr>
-      </w:pPr>
-      <w:r>
-        <w:rPr>
-          <w:b/>
-          <w:bCs/>
-        </w:rPr>
-        <w:t>Formulation: ${domain.formulation}</w:t>
-      </w:r>
-    </w:p>
-    <w:p>
-      <w:pPr>
-        <w:rPr>
-          <w:b/>
-          <w:bCs/>
-        </w:rPr>
-      </w:pPr>
-      <w:r>
-        <w:rPr>
-          <w:b/>
-          <w:bCs/>
-        </w:rPr>
-        <w:t>Recommendation: ${domain.recommendation}</w:t>
-      </w:r>
-    </w:p>
-    <w:p>
-      <w:pPr>
-        <w:rPr>
-          <w:b/>
-          <w:bCs/>
-        </w:rPr>
-      </w:pPr>
-      <w:r>
-        <w:rPr>
-          <w:b/>
-          <w:bCs/>
-        </w:rPr>
-        <w:t>{% endfor %}</w:t>
-      </w:r>
-    </w:p>
-    <w:p>
-      <w:r>
-        <w:rPr>
-          <w:b/>
-          <w:bCs/>
-        </w:rPr>
-        <w:t>{% endif %}</w:t>
+      <w:r>
+        <w:rPr>
+          <w:rFonts w:ascii="Helvetica" w:hAnsi="Helvetica"/>
+          <w:b/>
+          <w:bCs/>
+        </w:rPr>
+        <w:br/>
+      </w:r>
+    </w:p>
+    <w:p>
+      <w:pPr>
+        <w:rPr>
+          <w:rFonts w:ascii="Helvetica" w:hAnsi="Helvetica"/>
+          <w:b/>
+          <w:bCs/>
+        </w:rPr>
+      </w:pPr>
+      <w:r>
+        <w:rPr>
+          <w:rFonts w:ascii="Helvetica" w:hAnsi="Helvetica"/>
+          <w:b/>
+          <w:bCs/>
+        </w:rPr>
+        <w:t>{#otherDomains}</w:t>
+      </w:r>
+    </w:p>
+    <w:p>
+      <w:pPr>
+        <w:rPr>
+          <w:rFonts w:ascii="Helvetica" w:hAnsi="Helvetica"/>
+          <w:b/>
+          <w:bCs/>
+        </w:rPr>
+      </w:pPr>
+      <w:r>
+        <w:rPr>
+          <w:rFonts w:ascii="Helvetica" w:hAnsi="Helvetica"/>
+          <w:b/>
+          <w:bCs/>
+        </w:rPr>
+        <w:t>{</w:t>
+      </w:r>
+      <w:proofErr w:type="spellStart"/>
+      <w:r>
+        <w:rPr>
+          <w:rFonts w:ascii="Helvetica" w:hAnsi="Helvetica"/>
+          <w:b/>
+          <w:bCs/>
+        </w:rPr>
+        <w:t>domainName</w:t>
+      </w:r>
+      <w:proofErr w:type="spellEnd"/>
+      <w:r>
+        <w:rPr>
+          <w:rFonts w:ascii="Helvetica" w:hAnsi="Helvetica"/>
+          <w:b/>
+          <w:bCs/>
+        </w:rPr>
+        <w:t>}</w:t>
+      </w:r>
+    </w:p>
+    <w:p>
+      <w:pPr>
+        <w:rPr>
+          <w:rFonts w:ascii="Helvetica" w:hAnsi="Helvetica"/>
+          <w:b/>
+          <w:bCs/>
+        </w:rPr>
+      </w:pPr>
+      <w:r>
+        <w:rPr>
+          <w:rFonts w:ascii="Helvetica" w:hAnsi="Helvetica"/>
+          <w:b/>
+          <w:bCs/>
+        </w:rPr>
+        <w:t xml:space="preserve">Clinical Prompt: </w:t>
+      </w:r>
+      <w:r>
+        <w:rPr>
+          <w:rFonts w:ascii="Helvetica" w:hAnsi="Helvetica"/>
+        </w:rPr>
+        <w:t>{</w:t>
+      </w:r>
+      <w:proofErr w:type="spellStart"/>
+      <w:r>
+        <w:rPr>
+          <w:rFonts w:ascii="Helvetica" w:hAnsi="Helvetica"/>
+        </w:rPr>
+        <w:t>clinicalPrompt</w:t>
+      </w:r>
+      <w:proofErr w:type="spellEnd"/>
+      <w:r>
+        <w:rPr>
+          <w:rFonts w:ascii="Helvetica" w:hAnsi="Helvetica"/>
+        </w:rPr>
+        <w:t>}</w:t>
+      </w:r>
+    </w:p>
+    <w:p>
+      <w:pPr>
+        <w:rPr>
+          <w:rFonts w:ascii="Helvetica" w:hAnsi="Helvetica"/>
+          <w:b/>
+          <w:bCs/>
+        </w:rPr>
+      </w:pPr>
+      <w:r>
+        <w:rPr>
+          <w:rFonts w:ascii="Helvetica" w:hAnsi="Helvetica"/>
+          <w:b/>
+          <w:bCs/>
+        </w:rPr>
+        <w:t xml:space="preserve">Formulation: </w:t>
+      </w:r>
+      <w:r>
+        <w:rPr>
+          <w:rFonts w:ascii="Helvetica" w:hAnsi="Helvetica"/>
+        </w:rPr>
+        <w:t>{formulation}</w:t>
+      </w:r>
+    </w:p>
+    <w:p>
+      <w:pPr>
+        <w:rPr>
+          <w:rFonts w:ascii="Helvetica" w:hAnsi="Helvetica"/>
+          <w:b/>
+          <w:bCs/>
+        </w:rPr>
+      </w:pPr>
+      <w:r>
+        <w:rPr>
+          <w:rFonts w:ascii="Helvetica" w:hAnsi="Helvetica"/>
+          <w:b/>
+          <w:bCs/>
+        </w:rPr>
+        <w:t xml:space="preserve">Recommendation: </w:t>
+      </w:r>
+      <w:r>
+        <w:rPr>
+          <w:rFonts w:ascii="Helvetica" w:hAnsi="Helvetica"/>
+        </w:rPr>
+        <w:t>{recommendation}</w:t>
+      </w:r>
+    </w:p>
+    <w:p>
+      <w:pPr>
+        <w:rPr>
+          <w:rFonts w:ascii="Helvetica" w:hAnsi="Helvetica"/>
+          <w:b/>
+          <w:bCs/>
+        </w:rPr>
+      </w:pPr>
+    </w:p>
+    <w:p>
+      <w:pPr>
+        <w:rPr>
+          <w:rFonts w:ascii="Helvetica" w:hAnsi="Helvetica"/>
+        </w:rPr>
+      </w:pPr>
+      <w:r>
+        <w:rPr>
+          <w:rFonts w:ascii="Helvetica" w:hAnsi="Helvetica"/>
+          <w:b/>
+          <w:bCs/>
+        </w:rPr>
+        <w:t>{/</w:t>
+      </w:r>
+      <w:proofErr w:type="spellStart"/>
+      <w:r>
+        <w:rPr>
+          <w:rFonts w:ascii="Helvetica" w:hAnsi="Helvetica"/>
+          <w:b/>
+          <w:bCs/>
+        </w:rPr>
+        <w:t>otherDomains</w:t>
+      </w:r>
+      <w:proofErr w:type="spellEnd"/>
+      <w:r>
+        <w:rPr>
+          <w:rFonts w:ascii="Helvetica" w:hAnsi="Helvetica"/>
+          <w:b/>
+          <w:bCs/>
+        </w:rPr>
+        <w:t>}</w:t>
+      </w:r>
+      <w:r>
+        <w:rPr>
+          <w:rFonts w:ascii="Helvetica" w:hAnsi="Helvetica"/>
+          <w:b/>
+          <w:bCs/>
+        </w:rPr>
+        <w:t xml:space="preserve"> </w:t>
       </w:r>
     </w:p>
     <w:sectPr>
